--- a/Frontend/FAQS/Doc1.docx
+++ b/Frontend/FAQS/Doc1.docx
@@ -3,510 +3,20 @@
 <w:document xmlns:wpc="http://schemas.microsoft.com/office/word/2010/wordprocessingCanvas" xmlns:cx="http://schemas.microsoft.com/office/drawing/2014/chartex" xmlns:cx1="http://schemas.microsoft.com/office/drawing/2015/9/8/chartex" xmlns:cx2="http://schemas.microsoft.com/office/drawing/2015/10/21/chartex" xmlns:cx3="http://schemas.microsoft.com/office/drawing/2016/5/9/chartex" xmlns:cx4="http://schemas.microsoft.com/office/drawing/2016/5/10/chartex" xmlns:cx5="http://schemas.microsoft.com/office/drawing/2016/5/11/chartex" xmlns:cx6="http://schemas.microsoft.com/office/drawing/2016/5/12/chartex" xmlns:cx7="http://schemas.microsoft.com/office/drawing/2016/5/13/chartex" xmlns:cx8="http://schemas.microsoft.com/office/drawing/2016/5/14/chartex" xmlns:mc="http://schemas.openxmlformats.org/markup-compatibility/2006" xmlns:aink="http://schemas.microsoft.com/office/drawing/2016/ink" xmlns:am3d="http://schemas.microsoft.com/office/drawing/2017/model3d" xmlns:o="urn:schemas-microsoft-com:office:office" xmlns:r="http://schemas.openxmlformats.org/officeDocument/2006/relationships" xmlns:m="http://schemas.openxmlformats.org/officeDocument/2006/math" xmlns:v="urn:schemas-microsoft-com:vml" xmlns:wp14="http://schemas.microsoft.com/office/word/2010/wordprocessingDrawing" xmlns:wp="http://schemas.openxmlformats.org/drawingml/2006/wordprocessingDrawing" xmlns:w10="urn:schemas-microsoft-com:office:word" xmlns:w="http://schemas.openxmlformats.org/wordprocessingml/2006/main" xmlns:w14="http://schemas.microsoft.com/office/word/2010/wordml" xmlns:w15="http://schemas.microsoft.com/office/word/2012/wordml" xmlns:w16cid="http://schemas.microsoft.com/office/word/2016/wordml/cid" xmlns:w16se="http://schemas.microsoft.com/office/word/2015/wordml/symex" xmlns:wpg="http://schemas.microsoft.com/office/word/2010/wordprocessingGroup" xmlns:wpi="http://schemas.microsoft.com/office/word/2010/wordprocessingInk" xmlns:wne="http://schemas.microsoft.com/office/word/2006/wordml" xmlns:wps="http://schemas.microsoft.com/office/word/2010/wordprocessingShape" mc:Ignorable="w14 w15 w16se w16cid wp14">
   <w:body>
     <w:p>
-      <w:pPr>
-        <w:spacing w:after="0" w:line="240" w:lineRule="auto"/>
-        <w:rPr>
-          <w:rFonts w:ascii="Times New Roman" w:eastAsia="Times New Roman" w:hAnsi="Times New Roman" w:cs="Times New Roman"/>
-          <w:sz w:val="24"/>
-          <w:szCs w:val="24"/>
-          <w:lang w:eastAsia="en-GB"/>
-        </w:rPr>
-      </w:pPr>
+      <w:bookmarkStart w:id="0" w:name="_GoBack"/>
+      <w:bookmarkEnd w:id="0"/>
       <w:r>
-        <w:rPr>
-          <w:rFonts w:ascii="Times New Roman" w:eastAsia="Times New Roman" w:hAnsi="Times New Roman" w:cs="Times New Roman"/>
-          <w:sz w:val="24"/>
-          <w:szCs w:val="24"/>
-          <w:lang w:eastAsia="en-GB"/>
-        </w:rPr>
-        <w:t xml:space="preserve"> </w:t>
-      </w:r>
-      <w:r>
-        <w:rPr>
-          <w:rFonts w:ascii="Times New Roman" w:eastAsia="Times New Roman" w:hAnsi="Times New Roman" w:cs="Times New Roman"/>
-          <w:sz w:val="24"/>
-          <w:szCs w:val="24"/>
-          <w:lang w:eastAsia="en-GB"/>
-        </w:rPr>
-        <w:t xml:space="preserve">Q: </w:t>
-      </w:r>
-      <w:r>
-        <w:rPr>
-          <w:rFonts w:ascii="Times New Roman" w:eastAsia="Times New Roman" w:hAnsi="Times New Roman" w:cs="Times New Roman"/>
-          <w:sz w:val="24"/>
-          <w:szCs w:val="24"/>
-          <w:lang w:eastAsia="en-GB"/>
-        </w:rPr>
-        <w:t xml:space="preserve"> </w:t>
-      </w:r>
-      <w:r>
-        <w:rPr>
-          <w:rFonts w:ascii="Times New Roman" w:eastAsia="Times New Roman" w:hAnsi="Times New Roman" w:cs="Times New Roman"/>
-          <w:sz w:val="24"/>
-          <w:szCs w:val="24"/>
-          <w:lang w:eastAsia="en-GB"/>
-        </w:rPr>
-        <w:t>What entry types are available at CUT</w:t>
+        <w:t>Q: Can I apply to CUT while completing A level?</w:t>
       </w:r>
     </w:p>
     <w:p>
-      <w:pPr>
-        <w:pStyle w:val="ListParagraph"/>
-        <w:spacing w:after="0" w:line="240" w:lineRule="auto"/>
-        <w:ind w:left="360"/>
-        <w:rPr>
-          <w:rFonts w:ascii="Times New Roman" w:eastAsia="Times New Roman" w:hAnsi="Times New Roman" w:cs="Times New Roman"/>
-          <w:sz w:val="24"/>
-          <w:szCs w:val="24"/>
-          <w:lang w:eastAsia="en-GB"/>
-        </w:rPr>
-      </w:pPr>
-    </w:p>
-    <w:p>
-      <w:pPr>
-        <w:spacing w:after="0" w:line="240" w:lineRule="auto"/>
-        <w:rPr>
-          <w:rFonts w:ascii="Times New Roman" w:eastAsia="Times New Roman" w:hAnsi="Times New Roman" w:cs="Times New Roman"/>
-          <w:sz w:val="24"/>
-          <w:szCs w:val="24"/>
-          <w:lang w:eastAsia="en-GB"/>
-        </w:rPr>
-      </w:pPr>
       <w:r>
-        <w:rPr>
-          <w:rFonts w:ascii="Times New Roman" w:eastAsia="Times New Roman" w:hAnsi="Times New Roman" w:cs="Times New Roman"/>
-          <w:sz w:val="24"/>
-          <w:szCs w:val="24"/>
-          <w:lang w:eastAsia="en-GB"/>
-        </w:rPr>
-        <w:t xml:space="preserve">  A: </w:t>
+        <w:t xml:space="preserve">A:  </w:t>
       </w:r>
       <w:r>
-        <w:rPr>
-          <w:rFonts w:ascii="Times New Roman" w:eastAsia="Times New Roman" w:hAnsi="Times New Roman" w:cs="Times New Roman"/>
-          <w:sz w:val="24"/>
-          <w:szCs w:val="24"/>
-          <w:lang w:eastAsia="en-GB"/>
-        </w:rPr>
-        <w:t xml:space="preserve">Normal Entry </w:t>
-      </w:r>
-      <w:r>
-        <w:rPr>
-          <w:rFonts w:ascii="Times New Roman" w:eastAsia="Times New Roman" w:hAnsi="Times New Roman" w:cs="Times New Roman"/>
-          <w:sz w:val="24"/>
-          <w:szCs w:val="24"/>
-          <w:lang w:eastAsia="en-GB"/>
-        </w:rPr>
-        <w:br/>
+        <w:t>Pre-application shows that the prospective candidate loves our institution and this is greatly appreciated. All the same, admission into the desired programme is determined by submission of the student results after successful completion of the qualifying studies being undertaken. Upon application, the system requests you to submit your qualification which, if not sent in full, will have you being rejected. As such, for the avoidance of regrets and the discomforts the cause, pre-application is generally not encouraged.</w:t>
       </w:r>
     </w:p>
-    <w:p>
-      <w:pPr>
-        <w:numPr>
-          <w:ilvl w:val="0"/>
-          <w:numId w:val="1"/>
-        </w:numPr>
-        <w:spacing w:before="100" w:beforeAutospacing="1" w:after="100" w:afterAutospacing="1" w:line="240" w:lineRule="auto"/>
-        <w:rPr>
-          <w:rFonts w:ascii="Times New Roman" w:eastAsia="Times New Roman" w:hAnsi="Times New Roman" w:cs="Times New Roman"/>
-          <w:sz w:val="24"/>
-          <w:szCs w:val="24"/>
-          <w:lang w:eastAsia="en-GB"/>
-        </w:rPr>
-      </w:pPr>
-      <w:r>
-        <w:rPr>
-          <w:rFonts w:ascii="Times New Roman" w:eastAsia="Times New Roman" w:hAnsi="Times New Roman" w:cs="Times New Roman"/>
-          <w:sz w:val="24"/>
-          <w:szCs w:val="24"/>
-          <w:lang w:eastAsia="en-GB"/>
-        </w:rPr>
-        <w:t xml:space="preserve">You should </w:t>
-      </w:r>
-      <w:r>
-        <w:rPr>
-          <w:rFonts w:ascii="Times New Roman" w:eastAsia="Times New Roman" w:hAnsi="Times New Roman" w:cs="Times New Roman"/>
-          <w:sz w:val="24"/>
-          <w:szCs w:val="24"/>
-          <w:lang w:eastAsia="en-GB"/>
-        </w:rPr>
-        <w:t>have</w:t>
-      </w:r>
-      <w:r>
-        <w:rPr>
-          <w:rFonts w:ascii="Times New Roman" w:eastAsia="Times New Roman" w:hAnsi="Times New Roman" w:cs="Times New Roman"/>
-          <w:sz w:val="24"/>
-          <w:szCs w:val="24"/>
-          <w:lang w:eastAsia="en-GB"/>
-        </w:rPr>
-        <w:t xml:space="preserve"> 5 Ordinary Level passes, including Mathematics and English (or equivalents).</w:t>
-      </w:r>
-    </w:p>
-    <w:p>
-      <w:pPr>
-        <w:numPr>
-          <w:ilvl w:val="0"/>
-          <w:numId w:val="1"/>
-        </w:numPr>
-        <w:spacing w:before="100" w:beforeAutospacing="1" w:after="100" w:afterAutospacing="1" w:line="240" w:lineRule="auto"/>
-        <w:rPr>
-          <w:rFonts w:ascii="Times New Roman" w:eastAsia="Times New Roman" w:hAnsi="Times New Roman" w:cs="Times New Roman"/>
-          <w:sz w:val="24"/>
-          <w:szCs w:val="24"/>
-          <w:lang w:eastAsia="en-GB"/>
-        </w:rPr>
-      </w:pPr>
-      <w:r>
-        <w:rPr>
-          <w:rFonts w:ascii="Times New Roman" w:eastAsia="Times New Roman" w:hAnsi="Times New Roman" w:cs="Times New Roman"/>
-          <w:sz w:val="24"/>
-          <w:szCs w:val="24"/>
-          <w:lang w:eastAsia="en-GB"/>
-        </w:rPr>
-        <w:t>You should have relevant subject passes at Advanced level as required by the programme you desire to enrol for.</w:t>
-      </w:r>
-    </w:p>
-    <w:p>
-      <w:pPr>
-        <w:spacing w:after="0" w:line="240" w:lineRule="auto"/>
-        <w:rPr>
-          <w:rFonts w:ascii="Times New Roman" w:eastAsia="Times New Roman" w:hAnsi="Times New Roman" w:cs="Times New Roman"/>
-          <w:sz w:val="24"/>
-          <w:szCs w:val="24"/>
-          <w:lang w:eastAsia="en-GB"/>
-        </w:rPr>
-      </w:pPr>
-    </w:p>
-    <w:p>
-      <w:pPr>
-        <w:spacing w:after="0" w:line="240" w:lineRule="auto"/>
-        <w:rPr>
-          <w:rFonts w:ascii="Times New Roman" w:eastAsia="Times New Roman" w:hAnsi="Times New Roman" w:cs="Times New Roman"/>
-          <w:sz w:val="24"/>
-          <w:szCs w:val="24"/>
-          <w:lang w:eastAsia="en-GB"/>
-        </w:rPr>
-      </w:pPr>
-      <w:r>
-        <w:rPr>
-          <w:rFonts w:ascii="Times New Roman" w:eastAsia="Times New Roman" w:hAnsi="Times New Roman" w:cs="Times New Roman"/>
-          <w:sz w:val="24"/>
-          <w:szCs w:val="24"/>
-          <w:lang w:eastAsia="en-GB"/>
-        </w:rPr>
-        <w:t>A:</w:t>
-      </w:r>
-      <w:r>
-        <w:rPr>
-          <w:rFonts w:ascii="Times New Roman" w:eastAsia="Times New Roman" w:hAnsi="Times New Roman" w:cs="Times New Roman"/>
-          <w:sz w:val="24"/>
-          <w:szCs w:val="24"/>
-          <w:lang w:eastAsia="en-GB"/>
-        </w:rPr>
-        <w:t xml:space="preserve"> Mature Entry </w:t>
-      </w:r>
-      <w:r>
-        <w:rPr>
-          <w:rFonts w:ascii="Times New Roman" w:eastAsia="Times New Roman" w:hAnsi="Times New Roman" w:cs="Times New Roman"/>
-          <w:sz w:val="24"/>
-          <w:szCs w:val="24"/>
-          <w:lang w:eastAsia="en-GB"/>
-        </w:rPr>
-        <w:br/>
-      </w:r>
-    </w:p>
-    <w:p>
-      <w:pPr>
-        <w:numPr>
-          <w:ilvl w:val="0"/>
-          <w:numId w:val="2"/>
-        </w:numPr>
-        <w:spacing w:before="100" w:beforeAutospacing="1" w:after="100" w:afterAutospacing="1" w:line="240" w:lineRule="auto"/>
-        <w:rPr>
-          <w:rFonts w:ascii="Times New Roman" w:eastAsia="Times New Roman" w:hAnsi="Times New Roman" w:cs="Times New Roman"/>
-          <w:sz w:val="24"/>
-          <w:szCs w:val="24"/>
-          <w:lang w:eastAsia="en-GB"/>
-        </w:rPr>
-      </w:pPr>
-      <w:r>
-        <w:rPr>
-          <w:rFonts w:ascii="Times New Roman" w:eastAsia="Times New Roman" w:hAnsi="Times New Roman" w:cs="Times New Roman"/>
-          <w:sz w:val="24"/>
-          <w:szCs w:val="24"/>
-          <w:lang w:eastAsia="en-GB"/>
-        </w:rPr>
-        <w:t>Mature entry is considered for persons who are at least 25 years for males and 23 years for females</w:t>
-      </w:r>
-    </w:p>
-    <w:p>
-      <w:pPr>
-        <w:numPr>
-          <w:ilvl w:val="0"/>
-          <w:numId w:val="2"/>
-        </w:numPr>
-        <w:spacing w:before="100" w:beforeAutospacing="1" w:after="100" w:afterAutospacing="1" w:line="240" w:lineRule="auto"/>
-        <w:rPr>
-          <w:rFonts w:ascii="Times New Roman" w:eastAsia="Times New Roman" w:hAnsi="Times New Roman" w:cs="Times New Roman"/>
-          <w:sz w:val="24"/>
-          <w:szCs w:val="24"/>
-          <w:lang w:eastAsia="en-GB"/>
-        </w:rPr>
-      </w:pPr>
-      <w:r>
-        <w:rPr>
-          <w:rFonts w:ascii="Times New Roman" w:eastAsia="Times New Roman" w:hAnsi="Times New Roman" w:cs="Times New Roman"/>
-          <w:sz w:val="24"/>
-          <w:szCs w:val="24"/>
-          <w:lang w:eastAsia="en-GB"/>
-        </w:rPr>
-        <w:t>Should have completed their full-time or college education at least five years prior to the first academic year at CUT</w:t>
-      </w:r>
-    </w:p>
-    <w:p>
-      <w:pPr>
-        <w:numPr>
-          <w:ilvl w:val="0"/>
-          <w:numId w:val="2"/>
-        </w:numPr>
-        <w:spacing w:before="100" w:beforeAutospacing="1" w:after="100" w:afterAutospacing="1" w:line="240" w:lineRule="auto"/>
-        <w:rPr>
-          <w:rFonts w:ascii="Times New Roman" w:eastAsia="Times New Roman" w:hAnsi="Times New Roman" w:cs="Times New Roman"/>
-          <w:sz w:val="24"/>
-          <w:szCs w:val="24"/>
-          <w:lang w:eastAsia="en-GB"/>
-        </w:rPr>
-      </w:pPr>
-      <w:r>
-        <w:rPr>
-          <w:rFonts w:ascii="Times New Roman" w:eastAsia="Times New Roman" w:hAnsi="Times New Roman" w:cs="Times New Roman"/>
-          <w:sz w:val="24"/>
-          <w:szCs w:val="24"/>
-          <w:lang w:eastAsia="en-GB"/>
-        </w:rPr>
-        <w:t>Be in possession of 5 Ordinary Level passes, including Mathematics and English (or equivalents).</w:t>
-      </w:r>
-    </w:p>
-    <w:p>
-      <w:pPr>
-        <w:numPr>
-          <w:ilvl w:val="0"/>
-          <w:numId w:val="2"/>
-        </w:numPr>
-        <w:spacing w:before="100" w:beforeAutospacing="1" w:after="100" w:afterAutospacing="1" w:line="240" w:lineRule="auto"/>
-        <w:rPr>
-          <w:rFonts w:ascii="Times New Roman" w:eastAsia="Times New Roman" w:hAnsi="Times New Roman" w:cs="Times New Roman"/>
-          <w:sz w:val="24"/>
-          <w:szCs w:val="24"/>
-          <w:lang w:eastAsia="en-GB"/>
-        </w:rPr>
-      </w:pPr>
-      <w:r>
-        <w:rPr>
-          <w:rFonts w:ascii="Times New Roman" w:eastAsia="Times New Roman" w:hAnsi="Times New Roman" w:cs="Times New Roman"/>
-          <w:sz w:val="24"/>
-          <w:szCs w:val="24"/>
-          <w:lang w:eastAsia="en-GB"/>
-        </w:rPr>
-        <w:t>Should have relevant work experience or relevant attainments.</w:t>
-      </w:r>
-    </w:p>
-    <w:p>
-      <w:pPr>
-        <w:numPr>
-          <w:ilvl w:val="0"/>
-          <w:numId w:val="2"/>
-        </w:numPr>
-        <w:spacing w:before="100" w:beforeAutospacing="1" w:after="100" w:afterAutospacing="1" w:line="240" w:lineRule="auto"/>
-        <w:rPr>
-          <w:rFonts w:ascii="Times New Roman" w:eastAsia="Times New Roman" w:hAnsi="Times New Roman" w:cs="Times New Roman"/>
-          <w:sz w:val="24"/>
-          <w:szCs w:val="24"/>
-          <w:lang w:eastAsia="en-GB"/>
-        </w:rPr>
-      </w:pPr>
-      <w:r>
-        <w:rPr>
-          <w:rFonts w:ascii="Times New Roman" w:eastAsia="Times New Roman" w:hAnsi="Times New Roman" w:cs="Times New Roman"/>
-          <w:sz w:val="24"/>
-          <w:szCs w:val="24"/>
-          <w:lang w:eastAsia="en-GB"/>
-        </w:rPr>
-        <w:t>If tested, you should impress to gain acceptance</w:t>
-      </w:r>
-    </w:p>
-    <w:p>
-      <w:pPr>
-        <w:numPr>
-          <w:ilvl w:val="0"/>
-          <w:numId w:val="2"/>
-        </w:numPr>
-        <w:spacing w:before="100" w:beforeAutospacing="1" w:after="100" w:afterAutospacing="1" w:line="240" w:lineRule="auto"/>
-        <w:rPr>
-          <w:rFonts w:ascii="Times New Roman" w:eastAsia="Times New Roman" w:hAnsi="Times New Roman" w:cs="Times New Roman"/>
-          <w:sz w:val="24"/>
-          <w:szCs w:val="24"/>
-          <w:lang w:eastAsia="en-GB"/>
-        </w:rPr>
-      </w:pPr>
-      <w:r>
-        <w:rPr>
-          <w:rFonts w:ascii="Times New Roman" w:eastAsia="Times New Roman" w:hAnsi="Times New Roman" w:cs="Times New Roman"/>
-          <w:sz w:val="24"/>
-          <w:szCs w:val="24"/>
-          <w:lang w:eastAsia="en-GB"/>
-        </w:rPr>
-        <w:t>Interviews will increase your chances of selection if your performance satisfies the panel. </w:t>
-      </w:r>
-    </w:p>
-    <w:p>
-      <w:pPr>
-        <w:spacing w:after="0" w:line="240" w:lineRule="auto"/>
-        <w:rPr>
-          <w:rFonts w:ascii="Times New Roman" w:eastAsia="Times New Roman" w:hAnsi="Times New Roman" w:cs="Times New Roman"/>
-          <w:sz w:val="24"/>
-          <w:szCs w:val="24"/>
-          <w:lang w:eastAsia="en-GB"/>
-        </w:rPr>
-      </w:pPr>
-    </w:p>
-    <w:p>
-      <w:pPr>
-        <w:spacing w:after="0" w:line="240" w:lineRule="auto"/>
-        <w:rPr>
-          <w:rFonts w:ascii="Times New Roman" w:eastAsia="Times New Roman" w:hAnsi="Times New Roman" w:cs="Times New Roman"/>
-          <w:sz w:val="24"/>
-          <w:szCs w:val="24"/>
-          <w:lang w:eastAsia="en-GB"/>
-        </w:rPr>
-      </w:pPr>
-      <w:r>
-        <w:rPr>
-          <w:rFonts w:ascii="Times New Roman" w:eastAsia="Times New Roman" w:hAnsi="Times New Roman" w:cs="Times New Roman"/>
-          <w:sz w:val="24"/>
-          <w:szCs w:val="24"/>
-          <w:lang w:eastAsia="en-GB"/>
-        </w:rPr>
-        <w:t xml:space="preserve">A: </w:t>
-      </w:r>
-      <w:bookmarkStart w:id="0" w:name="_GoBack"/>
-      <w:bookmarkEnd w:id="0"/>
-      <w:r>
-        <w:rPr>
-          <w:rFonts w:ascii="Times New Roman" w:eastAsia="Times New Roman" w:hAnsi="Times New Roman" w:cs="Times New Roman"/>
-          <w:sz w:val="24"/>
-          <w:szCs w:val="24"/>
-          <w:lang w:eastAsia="en-GB"/>
-        </w:rPr>
-        <w:t xml:space="preserve">Special Entry </w:t>
-      </w:r>
-      <w:r>
-        <w:rPr>
-          <w:rFonts w:ascii="Times New Roman" w:eastAsia="Times New Roman" w:hAnsi="Times New Roman" w:cs="Times New Roman"/>
-          <w:sz w:val="24"/>
-          <w:szCs w:val="24"/>
-          <w:lang w:eastAsia="en-GB"/>
-        </w:rPr>
-        <w:br/>
-      </w:r>
-    </w:p>
-    <w:p>
-      <w:pPr>
-        <w:numPr>
-          <w:ilvl w:val="0"/>
-          <w:numId w:val="3"/>
-        </w:numPr>
-        <w:spacing w:before="100" w:beforeAutospacing="1" w:after="100" w:afterAutospacing="1" w:line="240" w:lineRule="auto"/>
-        <w:rPr>
-          <w:rFonts w:ascii="Times New Roman" w:eastAsia="Times New Roman" w:hAnsi="Times New Roman" w:cs="Times New Roman"/>
-          <w:sz w:val="24"/>
-          <w:szCs w:val="24"/>
-          <w:lang w:eastAsia="en-GB"/>
-        </w:rPr>
-      </w:pPr>
-      <w:r>
-        <w:rPr>
-          <w:rFonts w:ascii="Times New Roman" w:eastAsia="Times New Roman" w:hAnsi="Times New Roman" w:cs="Times New Roman"/>
-          <w:sz w:val="24"/>
-          <w:szCs w:val="24"/>
-          <w:lang w:eastAsia="en-GB"/>
-        </w:rPr>
-        <w:t>5 Ordinary Level passes, including Mathematics and English (or equivalents).</w:t>
-      </w:r>
-    </w:p>
-    <w:p>
-      <w:pPr>
-        <w:numPr>
-          <w:ilvl w:val="0"/>
-          <w:numId w:val="3"/>
-        </w:numPr>
-        <w:spacing w:before="100" w:beforeAutospacing="1" w:after="100" w:afterAutospacing="1" w:line="240" w:lineRule="auto"/>
-        <w:rPr>
-          <w:rFonts w:ascii="Times New Roman" w:eastAsia="Times New Roman" w:hAnsi="Times New Roman" w:cs="Times New Roman"/>
-          <w:sz w:val="24"/>
-          <w:szCs w:val="24"/>
-          <w:lang w:eastAsia="en-GB"/>
-        </w:rPr>
-      </w:pPr>
-      <w:r>
-        <w:rPr>
-          <w:rFonts w:ascii="Times New Roman" w:eastAsia="Times New Roman" w:hAnsi="Times New Roman" w:cs="Times New Roman"/>
-          <w:sz w:val="24"/>
-          <w:szCs w:val="24"/>
-          <w:lang w:eastAsia="en-GB"/>
-        </w:rPr>
-        <w:t>A holder of at least a National Diploma or equivalent qualifications, depending on the discipline applied for</w:t>
-      </w:r>
-    </w:p>
-    <w:p>
-      <w:pPr>
-        <w:numPr>
-          <w:ilvl w:val="0"/>
-          <w:numId w:val="3"/>
-        </w:numPr>
-        <w:spacing w:before="100" w:beforeAutospacing="1" w:after="100" w:afterAutospacing="1" w:line="240" w:lineRule="auto"/>
-        <w:rPr>
-          <w:rFonts w:ascii="Times New Roman" w:eastAsia="Times New Roman" w:hAnsi="Times New Roman" w:cs="Times New Roman"/>
-          <w:sz w:val="24"/>
-          <w:szCs w:val="24"/>
-          <w:lang w:eastAsia="en-GB"/>
-        </w:rPr>
-      </w:pPr>
-      <w:r>
-        <w:rPr>
-          <w:rFonts w:ascii="Times New Roman" w:eastAsia="Times New Roman" w:hAnsi="Times New Roman" w:cs="Times New Roman"/>
-          <w:sz w:val="24"/>
-          <w:szCs w:val="24"/>
-          <w:lang w:eastAsia="en-GB"/>
-        </w:rPr>
-        <w:t>If tested, you should impress to gain acceptance</w:t>
-      </w:r>
-    </w:p>
-    <w:p>
-      <w:pPr>
-        <w:numPr>
-          <w:ilvl w:val="0"/>
-          <w:numId w:val="3"/>
-        </w:numPr>
-        <w:spacing w:before="100" w:beforeAutospacing="1" w:after="100" w:afterAutospacing="1" w:line="240" w:lineRule="auto"/>
-        <w:rPr>
-          <w:rFonts w:ascii="Times New Roman" w:eastAsia="Times New Roman" w:hAnsi="Times New Roman" w:cs="Times New Roman"/>
-          <w:sz w:val="24"/>
-          <w:szCs w:val="24"/>
-          <w:lang w:eastAsia="en-GB"/>
-        </w:rPr>
-      </w:pPr>
-      <w:r>
-        <w:rPr>
-          <w:rFonts w:ascii="Times New Roman" w:eastAsia="Times New Roman" w:hAnsi="Times New Roman" w:cs="Times New Roman"/>
-          <w:sz w:val="24"/>
-          <w:szCs w:val="24"/>
-          <w:lang w:eastAsia="en-GB"/>
-        </w:rPr>
-        <w:t>Interviews will increase your chances of selection if your performance satisfies the panel. </w:t>
-      </w:r>
-    </w:p>
-    <w:p/>
     <w:sectPr>
       <w:pgSz w:w="11906" w:h="16838"/>
       <w:pgMar w:top="1440" w:right="1440" w:bottom="1440" w:left="1440" w:header="708" w:footer="708" w:gutter="0"/>

--- a/Frontend/FAQS/Doc1.docx
+++ b/Frontend/FAQS/Doc1.docx
@@ -3,18 +3,24 @@
 <w:document xmlns:wpc="http://schemas.microsoft.com/office/word/2010/wordprocessingCanvas" xmlns:cx="http://schemas.microsoft.com/office/drawing/2014/chartex" xmlns:cx1="http://schemas.microsoft.com/office/drawing/2015/9/8/chartex" xmlns:cx2="http://schemas.microsoft.com/office/drawing/2015/10/21/chartex" xmlns:cx3="http://schemas.microsoft.com/office/drawing/2016/5/9/chartex" xmlns:cx4="http://schemas.microsoft.com/office/drawing/2016/5/10/chartex" xmlns:cx5="http://schemas.microsoft.com/office/drawing/2016/5/11/chartex" xmlns:cx6="http://schemas.microsoft.com/office/drawing/2016/5/12/chartex" xmlns:cx7="http://schemas.microsoft.com/office/drawing/2016/5/13/chartex" xmlns:cx8="http://schemas.microsoft.com/office/drawing/2016/5/14/chartex" xmlns:mc="http://schemas.openxmlformats.org/markup-compatibility/2006" xmlns:aink="http://schemas.microsoft.com/office/drawing/2016/ink" xmlns:am3d="http://schemas.microsoft.com/office/drawing/2017/model3d" xmlns:o="urn:schemas-microsoft-com:office:office" xmlns:r="http://schemas.openxmlformats.org/officeDocument/2006/relationships" xmlns:m="http://schemas.openxmlformats.org/officeDocument/2006/math" xmlns:v="urn:schemas-microsoft-com:vml" xmlns:wp14="http://schemas.microsoft.com/office/word/2010/wordprocessingDrawing" xmlns:wp="http://schemas.openxmlformats.org/drawingml/2006/wordprocessingDrawing" xmlns:w10="urn:schemas-microsoft-com:office:word" xmlns:w="http://schemas.openxmlformats.org/wordprocessingml/2006/main" xmlns:w14="http://schemas.microsoft.com/office/word/2010/wordml" xmlns:w15="http://schemas.microsoft.com/office/word/2012/wordml" xmlns:w16cid="http://schemas.microsoft.com/office/word/2016/wordml/cid" xmlns:w16se="http://schemas.microsoft.com/office/word/2015/wordml/symex" xmlns:wpg="http://schemas.microsoft.com/office/word/2010/wordprocessingGroup" xmlns:wpi="http://schemas.microsoft.com/office/word/2010/wordprocessingInk" xmlns:wne="http://schemas.microsoft.com/office/word/2006/wordml" xmlns:wps="http://schemas.microsoft.com/office/word/2010/wordprocessingShape" mc:Ignorable="w14 w15 w16se w16cid wp14">
   <w:body>
     <w:p>
-      <w:bookmarkStart w:id="0" w:name="_GoBack"/>
-      <w:bookmarkEnd w:id="0"/>
       <w:r>
-        <w:t>Q: Can I apply to CUT while completing A level?</w:t>
+        <w:t xml:space="preserve">Q: Can I apply to CUT while completing </w:t>
+      </w:r>
+      <w:r>
+        <w:t>A-level</w:t>
+      </w:r>
+      <w:r>
+        <w:t>?</w:t>
       </w:r>
     </w:p>
     <w:p>
       <w:r>
-        <w:t xml:space="preserve">A:  </w:t>
+        <w:t>A: The pre-application indicates that the prospective candidate is enthusiastic about our institution, which is greatly appreciated. However, admission into the desired program depends on submitting the results after successfully completing the qualifying studies. When applying, the system asks you to submit your qualification, and if it is not sent in full, you will be rejected. Therefore, to avoid regrets and inconve</w:t>
       </w:r>
+      <w:bookmarkStart w:id="0" w:name="_GoBack"/>
+      <w:bookmarkEnd w:id="0"/>
       <w:r>
-        <w:t>Pre-application shows that the prospective candidate loves our institution and this is greatly appreciated. All the same, admission into the desired programme is determined by submission of the student results after successful completion of the qualifying studies being undertaken. Upon application, the system requests you to submit your qualification which, if not sent in full, will have you being rejected. As such, for the avoidance of regrets and the discomforts the cause, pre-application is generally not encouraged.</w:t>
+        <w:t>nience, pre-application is generally not recommended.</w:t>
       </w:r>
     </w:p>
     <w:sectPr>

--- a/Frontend/FAQS/Doc1.docx
+++ b/Frontend/FAQS/Doc1.docx
@@ -4,24 +4,214 @@
   <w:body>
     <w:p>
       <w:r>
-        <w:t xml:space="preserve">Q: Can I apply to CUT while completing </w:t>
-      </w:r>
-      <w:r>
-        <w:t>A-level</w:t>
-      </w:r>
-      <w:r>
-        <w:t>?</w:t>
+        <w:t xml:space="preserve">Q: </w:t>
+      </w:r>
+      <w:r>
+        <w:t>Where would I find undergraduate programmes and criteria for admission to CUT?</w:t>
       </w:r>
     </w:p>
     <w:p>
-      <w:r>
-        <w:t>A: The pre-application indicates that the prospective candidate is enthusiastic about our institution, which is greatly appreciated. However, admission into the desired program depends on submitting the results after successfully completing the qualifying studies. When applying, the system asks you to submit your qualification, and if it is not sent in full, you will be rejected. Therefore, to avoid regrets and inconve</w:t>
-      </w:r>
+      <w:pPr>
+        <w:pStyle w:val="NormalWeb"/>
+      </w:pPr>
+      <w:r>
+        <w:t xml:space="preserve">A: </w:t>
+      </w:r>
+      <w:r>
+        <w:t xml:space="preserve">On the </w:t>
+      </w:r>
+      <w:hyperlink r:id="rId5" w:history="1">
+        <w:r>
+          <w:rPr>
+            <w:rStyle w:val="Hyperlink"/>
+          </w:rPr>
+          <w:t>Home page</w:t>
+        </w:r>
+      </w:hyperlink>
+      <w:r>
+        <w:t>, under </w:t>
+      </w:r>
+      <w:r>
+        <w:rPr>
+          <w:rStyle w:val="Strong"/>
+        </w:rPr>
+        <w:t>Browse Programs,</w:t>
+      </w:r>
+      <w:r>
+        <w:t xml:space="preserve"> click on </w:t>
+      </w:r>
+      <w:hyperlink r:id="rId6" w:history="1">
+        <w:r>
+          <w:rPr>
+            <w:rStyle w:val="Strong"/>
+            <w:color w:val="0000FF"/>
+            <w:u w:val="single"/>
+          </w:rPr>
+          <w:t>undergraduate</w:t>
+        </w:r>
+      </w:hyperlink>
+      <w:r>
+        <w:rPr>
+          <w:rStyle w:val="Strong"/>
+        </w:rPr>
+        <w:t xml:space="preserve"> </w:t>
+      </w:r>
+      <w:r>
+        <w:t>to go to the next page, where you will view a drop down menu of all the undergraduate programmes, then select a programme of your choice.</w:t>
+      </w:r>
+      <w:r>
+        <w:rPr>
+          <w:rStyle w:val="Strong"/>
+        </w:rPr>
+        <w:t xml:space="preserve"> You can as well click on any school of your choice </w:t>
+      </w:r>
+      <w:r>
+        <w:t>under </w:t>
+      </w:r>
+      <w:r>
+        <w:rPr>
+          <w:rStyle w:val="Strong"/>
+        </w:rPr>
+        <w:t>Schools </w:t>
+      </w:r>
+      <w:r>
+        <w:t xml:space="preserve">for further checks on </w:t>
+      </w:r>
+      <w:hyperlink r:id="rId7" w:history="1">
+        <w:r>
+          <w:rPr>
+            <w:rStyle w:val="Hyperlink"/>
+          </w:rPr>
+          <w:t>home</w:t>
+        </w:r>
+      </w:hyperlink>
+      <w:r>
+        <w:t>. </w:t>
+      </w:r>
+    </w:p>
+    <w:p>
+      <w:pPr>
+        <w:pStyle w:val="NormalWeb"/>
+      </w:pPr>
+      <w:r>
+        <w:t>After clicking on </w:t>
+      </w:r>
+      <w:r>
+        <w:rPr>
+          <w:rStyle w:val="Strong"/>
+        </w:rPr>
+        <w:t>Schools</w:t>
+      </w:r>
+      <w:r>
+        <w:t>, the window appears. Click on DEPARTMENTS to view the programmes under a particular department.</w:t>
+      </w:r>
+    </w:p>
+    <w:p>
+      <w:pPr>
+        <w:pStyle w:val="NormalWeb"/>
+      </w:pPr>
+      <w:r>
+        <w:t>After clicking on DEPARTMENTS, click on any department of your choice, programmes for that department will be listed.</w:t>
+      </w:r>
+    </w:p>
+    <w:p>
+      <w:pPr>
+        <w:pStyle w:val="NormalWeb"/>
+      </w:pPr>
+      <w:r>
+        <w:t>Click on the programme of your choice and you will be taken to the next page that will inform you of the entry requirements for that particular programme.  Choose your mode of entry to view specific requirements, depending on your qualifications and preferred discipline. </w:t>
+      </w:r>
+    </w:p>
+    <w:p>
+      <w:r>
+        <w:t>Q; How do I apply at CUT?</w:t>
+      </w:r>
+    </w:p>
+    <w:p>
+      <w:pPr>
+        <w:pStyle w:val="NormalWeb"/>
+      </w:pPr>
+      <w:r>
+        <w:t xml:space="preserve">A: </w:t>
+      </w:r>
+      <w:r>
+        <w:t xml:space="preserve">On the </w:t>
+      </w:r>
+      <w:hyperlink r:id="rId8" w:history="1">
+        <w:r>
+          <w:rPr>
+            <w:rStyle w:val="Hyperlink"/>
+          </w:rPr>
+          <w:t>Home page</w:t>
+        </w:r>
+      </w:hyperlink>
+      <w:r>
+        <w:t>, click either of the two highlighted blue buttons to go to the next page shown below. </w:t>
+      </w:r>
+    </w:p>
+    <w:p>
+      <w:pPr>
+        <w:pStyle w:val="NormalWeb"/>
+      </w:pPr>
+      <w:r>
+        <w:t xml:space="preserve">On the </w:t>
+      </w:r>
+      <w:hyperlink r:id="rId9" w:history="1">
+        <w:r>
+          <w:rPr>
+            <w:rStyle w:val="Hyperlink"/>
+          </w:rPr>
+          <w:t>Home page</w:t>
+        </w:r>
+      </w:hyperlink>
+      <w:r>
+        <w:t xml:space="preserve">, click either of the either </w:t>
+      </w:r>
+      <w:hyperlink r:id="rId10" w:history="1">
+        <w:r>
+          <w:rPr>
+            <w:rStyle w:val="Hyperlink"/>
+          </w:rPr>
+          <w:t>apply now</w:t>
+        </w:r>
+      </w:hyperlink>
+      <w:r>
+        <w:t xml:space="preserve"> or </w:t>
+      </w:r>
+      <w:hyperlink r:id="rId11" w:history="1">
+        <w:r>
+          <w:rPr>
+            <w:rStyle w:val="Hyperlink"/>
+          </w:rPr>
+          <w:t>click here</w:t>
+        </w:r>
+      </w:hyperlink>
+      <w:r>
+        <w:t xml:space="preserve"> buttons. On the far right hand corner of the top menu bar, click on the </w:t>
+      </w:r>
+      <w:hyperlink r:id="rId12" w:history="1">
+        <w:r>
+          <w:rPr>
+            <w:rStyle w:val="Hyperlink"/>
+          </w:rPr>
+          <w:t>Create Account</w:t>
+        </w:r>
+      </w:hyperlink>
+      <w:r>
+        <w:t> </w:t>
+      </w:r>
+    </w:p>
+    <w:p>
+      <w:pPr>
+        <w:pStyle w:val="NormalWeb"/>
+      </w:pPr>
+      <w:r>
+        <w:t>Fill in the form as shown above, following the prompts and instructions. Note that all fields marked with asterisks (*) should not be left blank. The application check bar indicates the progress of your application. On completion of your application (that is on the tenth notch); you are required to submit your application. </w:t>
+      </w:r>
+    </w:p>
+    <w:p>
       <w:bookmarkStart w:id="0" w:name="_GoBack"/>
       <w:bookmarkEnd w:id="0"/>
-      <w:r>
-        <w:t>nience, pre-application is generally not recommended.</w:t>
-      </w:r>
     </w:p>
     <w:sectPr>
       <w:pgSz w:w="11906" w:h="16838"/>
@@ -1414,6 +1604,46 @@
       <w:contextualSpacing/>
     </w:pPr>
   </w:style>
+  <w:style w:type="paragraph" w:styleId="NormalWeb">
+    <w:name w:val="Normal (Web)"/>
+    <w:basedOn w:val="Normal"/>
+    <w:uiPriority w:val="99"/>
+    <w:semiHidden/>
+    <w:unhideWhenUsed/>
+    <w:rsid w:val="00981C7D"/>
+    <w:pPr>
+      <w:spacing w:before="100" w:beforeAutospacing="1" w:after="100" w:afterAutospacing="1" w:line="240" w:lineRule="auto"/>
+    </w:pPr>
+    <w:rPr>
+      <w:rFonts w:ascii="Times New Roman" w:eastAsia="Times New Roman" w:hAnsi="Times New Roman" w:cs="Times New Roman"/>
+      <w:sz w:val="24"/>
+      <w:szCs w:val="24"/>
+      <w:lang w:eastAsia="en-GB"/>
+    </w:rPr>
+  </w:style>
+  <w:style w:type="character" w:styleId="Hyperlink">
+    <w:name w:val="Hyperlink"/>
+    <w:basedOn w:val="DefaultParagraphFont"/>
+    <w:uiPriority w:val="99"/>
+    <w:semiHidden/>
+    <w:unhideWhenUsed/>
+    <w:rsid w:val="00981C7D"/>
+    <w:rPr>
+      <w:color w:val="0000FF"/>
+      <w:u w:val="single"/>
+    </w:rPr>
+  </w:style>
+  <w:style w:type="character" w:styleId="Strong">
+    <w:name w:val="Strong"/>
+    <w:basedOn w:val="DefaultParagraphFont"/>
+    <w:uiPriority w:val="22"/>
+    <w:qFormat/>
+    <w:rsid w:val="00981C7D"/>
+    <w:rPr>
+      <w:b/>
+      <w:bCs/>
+    </w:rPr>
+  </w:style>
 </w:styles>
 </file>
 

--- a/Frontend/FAQS/Doc1.docx
+++ b/Frontend/FAQS/Doc1.docx
@@ -3,11 +3,36 @@
 <w:document xmlns:wpc="http://schemas.microsoft.com/office/word/2010/wordprocessingCanvas" xmlns:cx="http://schemas.microsoft.com/office/drawing/2014/chartex" xmlns:cx1="http://schemas.microsoft.com/office/drawing/2015/9/8/chartex" xmlns:cx2="http://schemas.microsoft.com/office/drawing/2015/10/21/chartex" xmlns:cx3="http://schemas.microsoft.com/office/drawing/2016/5/9/chartex" xmlns:cx4="http://schemas.microsoft.com/office/drawing/2016/5/10/chartex" xmlns:cx5="http://schemas.microsoft.com/office/drawing/2016/5/11/chartex" xmlns:cx6="http://schemas.microsoft.com/office/drawing/2016/5/12/chartex" xmlns:cx7="http://schemas.microsoft.com/office/drawing/2016/5/13/chartex" xmlns:cx8="http://schemas.microsoft.com/office/drawing/2016/5/14/chartex" xmlns:mc="http://schemas.openxmlformats.org/markup-compatibility/2006" xmlns:aink="http://schemas.microsoft.com/office/drawing/2016/ink" xmlns:am3d="http://schemas.microsoft.com/office/drawing/2017/model3d" xmlns:o="urn:schemas-microsoft-com:office:office" xmlns:r="http://schemas.openxmlformats.org/officeDocument/2006/relationships" xmlns:m="http://schemas.openxmlformats.org/officeDocument/2006/math" xmlns:v="urn:schemas-microsoft-com:vml" xmlns:wp14="http://schemas.microsoft.com/office/word/2010/wordprocessingDrawing" xmlns:wp="http://schemas.openxmlformats.org/drawingml/2006/wordprocessingDrawing" xmlns:w10="urn:schemas-microsoft-com:office:word" xmlns:w="http://schemas.openxmlformats.org/wordprocessingml/2006/main" xmlns:w14="http://schemas.microsoft.com/office/word/2010/wordml" xmlns:w15="http://schemas.microsoft.com/office/word/2012/wordml" xmlns:w16cid="http://schemas.microsoft.com/office/word/2016/wordml/cid" xmlns:w16se="http://schemas.microsoft.com/office/word/2015/wordml/symex" xmlns:wpg="http://schemas.microsoft.com/office/word/2010/wordprocessingGroup" xmlns:wpi="http://schemas.microsoft.com/office/word/2010/wordprocessingInk" xmlns:wne="http://schemas.microsoft.com/office/word/2006/wordml" xmlns:wps="http://schemas.microsoft.com/office/word/2010/wordprocessingShape" mc:Ignorable="w14 w15 w16se w16cid wp14">
   <w:body>
     <w:p>
-      <w:r>
+      <w:pPr>
+        <w:rPr>
+          <w:rFonts w:ascii="Times New Roman" w:hAnsi="Times New Roman" w:cs="Times New Roman"/>
+          <w:sz w:val="24"/>
+          <w:szCs w:val="24"/>
+        </w:rPr>
+      </w:pPr>
+      <w:r>
+        <w:rPr>
+          <w:rFonts w:ascii="Times New Roman" w:hAnsi="Times New Roman" w:cs="Times New Roman"/>
+          <w:sz w:val="24"/>
+          <w:szCs w:val="24"/>
+        </w:rPr>
         <w:t xml:space="preserve">Q: </w:t>
       </w:r>
       <w:r>
-        <w:t>Where would I find undergraduate programmes and criteria for admission to CUT?</w:t>
+        <w:rPr>
+          <w:rFonts w:ascii="Times New Roman" w:hAnsi="Times New Roman" w:cs="Times New Roman"/>
+          <w:sz w:val="24"/>
+          <w:szCs w:val="24"/>
+        </w:rPr>
+        <w:t>Where can I get help in completing my application form</w:t>
+      </w:r>
+      <w:r>
+        <w:rPr>
+          <w:rFonts w:ascii="Times New Roman" w:hAnsi="Times New Roman" w:cs="Times New Roman"/>
+          <w:sz w:val="24"/>
+          <w:szCs w:val="24"/>
+        </w:rPr>
+        <w:t>?</w:t>
       </w:r>
     </w:p>
     <w:p>
@@ -15,203 +40,613 @@
         <w:pStyle w:val="NormalWeb"/>
       </w:pPr>
       <w:r>
+        <w:t>A</w:t>
+      </w:r>
+      <w:r>
+        <w:t xml:space="preserve">: </w:t>
+      </w:r>
+      <w:r>
+        <w:t>The admissions department is there to help all our students with issues pertaining to applications for entry into the university’s learning programmes. They can be contacted on (+263) 067 22203-5 and 29435.</w:t>
+      </w:r>
+      <w:r>
+        <w:t>Q; How do I apply at CUT?</w:t>
+      </w:r>
+    </w:p>
+    <w:p>
+      <w:pPr>
+        <w:pStyle w:val="NormalWeb"/>
+      </w:pPr>
+      <w:r>
+        <w:t xml:space="preserve">Q: </w:t>
+      </w:r>
+      <w:r>
+        <w:t xml:space="preserve">How many programmes can I apply </w:t>
+      </w:r>
+      <w:proofErr w:type="gramStart"/>
+      <w:r>
+        <w:t>for ?</w:t>
+      </w:r>
+      <w:proofErr w:type="gramEnd"/>
+    </w:p>
+    <w:p>
+      <w:pPr>
+        <w:pStyle w:val="NormalWeb"/>
+      </w:pPr>
+      <w:r>
         <w:t xml:space="preserve">A: </w:t>
       </w:r>
       <w:r>
-        <w:t xml:space="preserve">On the </w:t>
+        <w:t>A student is obliged to apply for one programme of his/her choice which runs for either four or five years, depending on respective programme duration</w:t>
+      </w:r>
+      <w:r>
+        <w:t>. </w:t>
+      </w:r>
+    </w:p>
+    <w:p>
+      <w:pPr>
+        <w:pStyle w:val="NormalWeb"/>
+      </w:pPr>
+      <w:r>
+        <w:t>Q: Where can I find more information about what I can study at CUT?</w:t>
+      </w:r>
+    </w:p>
+    <w:p>
+      <w:pPr>
+        <w:pStyle w:val="NormalWeb"/>
+      </w:pPr>
+      <w:r>
+        <w:t xml:space="preserve">A: </w:t>
+      </w:r>
+      <w:r>
+        <w:t xml:space="preserve">On the home page, click on </w:t>
       </w:r>
       <w:hyperlink r:id="rId5" w:history="1">
         <w:r>
           <w:rPr>
             <w:rStyle w:val="Hyperlink"/>
           </w:rPr>
-          <w:t>Home page</w:t>
+          <w:t xml:space="preserve">admissions </w:t>
         </w:r>
       </w:hyperlink>
       <w:r>
-        <w:t>, under </w:t>
-      </w:r>
-      <w:r>
-        <w:rPr>
-          <w:rStyle w:val="Strong"/>
-        </w:rPr>
-        <w:t>Browse Programs,</w:t>
-      </w:r>
-      <w:r>
-        <w:t xml:space="preserve"> click on </w:t>
+        <w:t>and view all programmes offered under each school</w:t>
+      </w:r>
+    </w:p>
+    <w:p>
+      <w:pPr>
+        <w:pStyle w:val="NormalWeb"/>
+      </w:pPr>
+      <w:r>
+        <w:t>Q: I once had completed my application, can I still make changes to my programme selection?</w:t>
+      </w:r>
+      <w:r>
+        <w:br/>
+      </w:r>
+      <w:r>
+        <w:br/>
+        <w:t xml:space="preserve">A: </w:t>
+      </w:r>
+      <w:r>
+        <w:t>For as long as your qualifications meet the specified entry requirements for any desired programme, you are allowed to change to a preferred alternative choice.</w:t>
+      </w:r>
+    </w:p>
+    <w:p>
+      <w:pPr>
+        <w:pStyle w:val="NormalWeb"/>
+      </w:pPr>
+      <w:r>
+        <w:t>Q: How do I know my application is complete?</w:t>
+      </w:r>
+    </w:p>
+    <w:p>
+      <w:pPr>
+        <w:pStyle w:val="NormalWeb"/>
+      </w:pPr>
+      <w:r>
+        <w:t xml:space="preserve">A: </w:t>
+      </w:r>
+      <w:r>
+        <w:t>During an online application, each stage that you complete gets marked and upon completion of all stages, you are prompted to submit your application.</w:t>
+      </w:r>
+    </w:p>
+    <w:p>
+      <w:pPr>
+        <w:pStyle w:val="NormalWeb"/>
+      </w:pPr>
+      <w:r>
+        <w:t>Q: I have submitted my application, but my application status has not changed. Why is that so?</w:t>
+      </w:r>
+    </w:p>
+    <w:p>
+      <w:pPr>
+        <w:pStyle w:val="NormalWeb"/>
+      </w:pPr>
+      <w:r>
+        <w:t xml:space="preserve">A: </w:t>
+      </w:r>
+      <w:r>
+        <w:t>You might be in the waiting period of your application, pending approval of your programme of choice. Otherwise, you can get in touch with the admissions office to enquire on progress. </w:t>
+      </w:r>
+    </w:p>
+    <w:p>
+      <w:pPr>
+        <w:pStyle w:val="NormalWeb"/>
+      </w:pPr>
+      <w:r>
+        <w:t>Q: How do I pay application fee?</w:t>
+      </w:r>
+    </w:p>
+    <w:p>
+      <w:pPr>
+        <w:pStyle w:val="NormalWeb"/>
+      </w:pPr>
+      <w:r>
+        <w:t xml:space="preserve">A: </w:t>
+      </w:r>
+      <w:r>
+        <w:t>The application fee is payable to the bank by whatever payment mode agreeable with the bank, as long as it suffices the amount required by CUT, and as long as clearly referenced and traceable proof of payment is availed.  You can pay using the following account numbers: </w:t>
+      </w:r>
+    </w:p>
+    <w:p>
+      <w:pPr>
+        <w:pStyle w:val="NormalWeb"/>
+      </w:pPr>
+      <w:r>
+        <w:t>ZB Bank A/c number 4565386395-200 For ZWL$ and 4565386395-410 For US$ (Chinhoyi branch). </w:t>
+      </w:r>
+    </w:p>
+    <w:p>
+      <w:pPr>
+        <w:pStyle w:val="NormalWeb"/>
+      </w:pPr>
+      <w:r>
+        <w:t>CBZ Bank A/c number 098214660210054 For ZWL$ and 09821460210084 For US$ (Chinhoyi branch).</w:t>
+      </w:r>
+    </w:p>
+    <w:p>
+      <w:pPr>
+        <w:pStyle w:val="NormalWeb"/>
+      </w:pPr>
+    </w:p>
+    <w:p>
+      <w:pPr>
+        <w:pStyle w:val="NormalWeb"/>
+      </w:pPr>
+    </w:p>
+    <w:p>
+      <w:pPr>
+        <w:pStyle w:val="NormalWeb"/>
+      </w:pPr>
+      <w:r>
+        <w:lastRenderedPageBreak/>
+        <w:t xml:space="preserve">Q: </w:t>
+      </w:r>
+      <w:r>
+        <w:t>How do I know my application was successful?</w:t>
+      </w:r>
+    </w:p>
+    <w:p>
+      <w:pPr>
+        <w:pStyle w:val="NormalWeb"/>
+      </w:pPr>
+      <w:r>
+        <w:t xml:space="preserve">A: The pending yellow button changes to green colour with status changed to approved </w:t>
+      </w:r>
+    </w:p>
+    <w:p>
+      <w:pPr>
+        <w:rPr>
+          <w:rFonts w:ascii="Times New Roman" w:hAnsi="Times New Roman" w:cs="Times New Roman"/>
+          <w:sz w:val="24"/>
+          <w:szCs w:val="24"/>
+        </w:rPr>
+      </w:pPr>
+      <w:r>
+        <w:rPr>
+          <w:rFonts w:ascii="Times New Roman" w:hAnsi="Times New Roman" w:cs="Times New Roman"/>
+          <w:sz w:val="24"/>
+          <w:szCs w:val="24"/>
+        </w:rPr>
+        <w:t>Q: I am an applicant for admission in 2025, but I have decided to take a gap year in 2025. What do I do?</w:t>
+      </w:r>
+      <w:r>
+        <w:rPr>
+          <w:rFonts w:ascii="Times New Roman" w:hAnsi="Times New Roman" w:cs="Times New Roman"/>
+          <w:sz w:val="24"/>
+          <w:szCs w:val="24"/>
+        </w:rPr>
+        <w:br/>
+        <w:t xml:space="preserve">A: </w:t>
+      </w:r>
+      <w:r>
+        <w:rPr>
+          <w:rFonts w:ascii="Times New Roman" w:hAnsi="Times New Roman" w:cs="Times New Roman"/>
+          <w:sz w:val="24"/>
+          <w:szCs w:val="24"/>
+        </w:rPr>
+        <w:t>In this case you should inform the registry about your waiver, for as long as you have registered and been given a student number. You inform them in writing for reference purposes.</w:t>
+      </w:r>
+    </w:p>
+    <w:p>
+      <w:pPr>
+        <w:rPr>
+          <w:rFonts w:ascii="Times New Roman" w:hAnsi="Times New Roman" w:cs="Times New Roman"/>
+          <w:sz w:val="24"/>
+          <w:szCs w:val="24"/>
+        </w:rPr>
+      </w:pPr>
+    </w:p>
+    <w:p>
+      <w:pPr>
+        <w:rPr>
+          <w:rFonts w:ascii="Times New Roman" w:hAnsi="Times New Roman" w:cs="Times New Roman"/>
+          <w:sz w:val="24"/>
+          <w:szCs w:val="24"/>
+        </w:rPr>
+      </w:pPr>
+      <w:r>
+        <w:rPr>
+          <w:rFonts w:ascii="Times New Roman" w:hAnsi="Times New Roman" w:cs="Times New Roman"/>
+          <w:sz w:val="24"/>
+          <w:szCs w:val="24"/>
+        </w:rPr>
+        <w:t>Q: Where can I find out about the cost of studying at CUT?</w:t>
+      </w:r>
+    </w:p>
+    <w:p>
+      <w:pPr>
+        <w:rPr>
+          <w:rFonts w:ascii="Times New Roman" w:hAnsi="Times New Roman" w:cs="Times New Roman"/>
+          <w:sz w:val="24"/>
+          <w:szCs w:val="24"/>
+        </w:rPr>
+      </w:pPr>
+      <w:r>
+        <w:rPr>
+          <w:rFonts w:ascii="Times New Roman" w:hAnsi="Times New Roman" w:cs="Times New Roman"/>
+          <w:sz w:val="24"/>
+          <w:szCs w:val="24"/>
+        </w:rPr>
+        <w:t xml:space="preserve">A: </w:t>
+      </w:r>
+      <w:r>
+        <w:rPr>
+          <w:rFonts w:ascii="Times New Roman" w:hAnsi="Times New Roman" w:cs="Times New Roman"/>
+          <w:sz w:val="24"/>
+          <w:szCs w:val="24"/>
+        </w:rPr>
+        <w:t xml:space="preserve">We encourage students to phone </w:t>
+      </w:r>
+      <w:r>
+        <w:rPr>
+          <w:rFonts w:ascii="Times New Roman" w:hAnsi="Times New Roman" w:cs="Times New Roman"/>
+          <w:sz w:val="24"/>
+          <w:szCs w:val="24"/>
+        </w:rPr>
+        <w:t xml:space="preserve">the </w:t>
+      </w:r>
+      <w:r>
+        <w:rPr>
+          <w:rFonts w:ascii="Times New Roman" w:hAnsi="Times New Roman" w:cs="Times New Roman"/>
+          <w:sz w:val="24"/>
+          <w:szCs w:val="24"/>
+        </w:rPr>
+        <w:t>bursary for fee structures</w:t>
+      </w:r>
+      <w:r>
+        <w:rPr>
+          <w:rFonts w:ascii="Times New Roman" w:hAnsi="Times New Roman" w:cs="Times New Roman"/>
+          <w:sz w:val="24"/>
+          <w:szCs w:val="24"/>
+        </w:rPr>
+        <w:t xml:space="preserve"> or send an email to </w:t>
       </w:r>
       <w:hyperlink r:id="rId6" w:history="1">
         <w:r>
           <w:rPr>
-            <w:rStyle w:val="Strong"/>
-            <w:color w:val="0000FF"/>
-            <w:u w:val="single"/>
+            <w:rStyle w:val="Hyperlink"/>
+            <w:rFonts w:ascii="Times New Roman" w:hAnsi="Times New Roman" w:cs="Times New Roman"/>
+            <w:sz w:val="24"/>
+            <w:szCs w:val="24"/>
           </w:rPr>
-          <w:t>undergraduate</w:t>
+          <w:t>studentsaccounts@cut.ac.zw</w:t>
         </w:r>
       </w:hyperlink>
       <w:r>
         <w:rPr>
-          <w:rStyle w:val="Strong"/>
-        </w:rPr>
-        <w:t xml:space="preserve"> </w:t>
-      </w:r>
-      <w:r>
-        <w:t>to go to the next page, where you will view a drop down menu of all the undergraduate programmes, then select a programme of your choice.</w:t>
-      </w:r>
-      <w:r>
-        <w:rPr>
-          <w:rStyle w:val="Strong"/>
-        </w:rPr>
-        <w:t xml:space="preserve"> You can as well click on any school of your choice </w:t>
-      </w:r>
-      <w:r>
-        <w:t>under </w:t>
-      </w:r>
-      <w:r>
-        <w:rPr>
-          <w:rStyle w:val="Strong"/>
-        </w:rPr>
-        <w:t>Schools </w:t>
-      </w:r>
-      <w:r>
-        <w:t xml:space="preserve">for further checks on </w:t>
-      </w:r>
-      <w:hyperlink r:id="rId7" w:history="1">
-        <w:r>
-          <w:rPr>
-            <w:rStyle w:val="Hyperlink"/>
-          </w:rPr>
-          <w:t>home</w:t>
-        </w:r>
-      </w:hyperlink>
-      <w:r>
-        <w:t>. </w:t>
-      </w:r>
-    </w:p>
-    <w:p>
-      <w:pPr>
-        <w:pStyle w:val="NormalWeb"/>
-      </w:pPr>
-      <w:r>
-        <w:t>After clicking on </w:t>
-      </w:r>
-      <w:r>
-        <w:rPr>
-          <w:rStyle w:val="Strong"/>
-        </w:rPr>
-        <w:t>Schools</w:t>
-      </w:r>
-      <w:r>
-        <w:t>, the window appears. Click on DEPARTMENTS to view the programmes under a particular department.</w:t>
-      </w:r>
-    </w:p>
-    <w:p>
-      <w:pPr>
-        <w:pStyle w:val="NormalWeb"/>
-      </w:pPr>
-      <w:r>
-        <w:t>After clicking on DEPARTMENTS, click on any department of your choice, programmes for that department will be listed.</w:t>
-      </w:r>
-    </w:p>
-    <w:p>
-      <w:pPr>
-        <w:pStyle w:val="NormalWeb"/>
-      </w:pPr>
-      <w:r>
-        <w:t>Click on the programme of your choice and you will be taken to the next page that will inform you of the entry requirements for that particular programme.  Choose your mode of entry to view specific requirements, depending on your qualifications and preferred discipline. </w:t>
-      </w:r>
-    </w:p>
-    <w:p>
-      <w:r>
-        <w:t>Q; How do I apply at CUT?</w:t>
-      </w:r>
-    </w:p>
-    <w:p>
-      <w:pPr>
-        <w:pStyle w:val="NormalWeb"/>
-      </w:pPr>
-      <w:r>
+          <w:rFonts w:ascii="Times New Roman" w:hAnsi="Times New Roman" w:cs="Times New Roman"/>
+          <w:sz w:val="24"/>
+          <w:szCs w:val="24"/>
+        </w:rPr>
+        <w:t>.</w:t>
+      </w:r>
+    </w:p>
+    <w:p>
+      <w:pPr>
+        <w:rPr>
+          <w:rFonts w:ascii="Times New Roman" w:hAnsi="Times New Roman" w:cs="Times New Roman"/>
+          <w:sz w:val="24"/>
+          <w:szCs w:val="24"/>
+        </w:rPr>
+      </w:pPr>
+    </w:p>
+    <w:p>
+      <w:pPr>
+        <w:rPr>
+          <w:rFonts w:ascii="Times New Roman" w:hAnsi="Times New Roman" w:cs="Times New Roman"/>
+          <w:sz w:val="24"/>
+          <w:szCs w:val="24"/>
+        </w:rPr>
+      </w:pPr>
+      <w:r>
+        <w:rPr>
+          <w:rFonts w:ascii="Times New Roman" w:hAnsi="Times New Roman" w:cs="Times New Roman"/>
+          <w:sz w:val="24"/>
+          <w:szCs w:val="24"/>
+        </w:rPr>
+        <w:t>Q:  The Status reads ACCEPTED, my registration number does not appear, and if I try to accept and reset my password, I get a message reading Applicant not found.</w:t>
+      </w:r>
+    </w:p>
+    <w:p>
+      <w:pPr>
+        <w:rPr>
+          <w:rFonts w:ascii="Times New Roman" w:eastAsia="Times New Roman" w:hAnsi="Times New Roman" w:cs="Times New Roman"/>
+          <w:sz w:val="24"/>
+          <w:szCs w:val="24"/>
+          <w:lang w:eastAsia="en-GB"/>
+        </w:rPr>
+      </w:pPr>
+      <w:r>
+        <w:rPr>
+          <w:rFonts w:ascii="Times New Roman" w:hAnsi="Times New Roman" w:cs="Times New Roman"/>
+          <w:sz w:val="24"/>
+          <w:szCs w:val="24"/>
+        </w:rPr>
+        <w:t xml:space="preserve">A:    </w:t>
+      </w:r>
+      <w:r>
+        <w:rPr>
+          <w:rFonts w:ascii="Times New Roman" w:eastAsia="Times New Roman" w:hAnsi="Times New Roman" w:cs="Times New Roman"/>
+          <w:sz w:val="24"/>
+          <w:szCs w:val="24"/>
+          <w:lang w:eastAsia="en-GB"/>
+        </w:rPr>
+        <w:t xml:space="preserve"> You might be using a password different from the one you used during application.</w:t>
+      </w:r>
+    </w:p>
+    <w:p>
+      <w:pPr>
+        <w:pStyle w:val="ListParagraph"/>
+        <w:numPr>
+          <w:ilvl w:val="0"/>
+          <w:numId w:val="9"/>
+        </w:numPr>
+        <w:spacing w:after="0" w:line="240" w:lineRule="auto"/>
+        <w:rPr>
+          <w:rFonts w:ascii="Times New Roman" w:eastAsia="Times New Roman" w:hAnsi="Times New Roman" w:cs="Times New Roman"/>
+          <w:sz w:val="24"/>
+          <w:szCs w:val="24"/>
+          <w:lang w:eastAsia="en-GB"/>
+        </w:rPr>
+      </w:pPr>
+      <w:r>
+        <w:rPr>
+          <w:rFonts w:ascii="Times New Roman" w:eastAsia="Times New Roman" w:hAnsi="Times New Roman" w:cs="Times New Roman"/>
+          <w:sz w:val="24"/>
+          <w:szCs w:val="24"/>
+          <w:lang w:eastAsia="en-GB"/>
+        </w:rPr>
+        <w:t>The problem is caused by having done two applications, with the other left incomplete, hence confusing the system. </w:t>
+      </w:r>
+    </w:p>
+    <w:p>
+      <w:pPr>
+        <w:pStyle w:val="ListParagraph"/>
+        <w:numPr>
+          <w:ilvl w:val="0"/>
+          <w:numId w:val="9"/>
+        </w:numPr>
+        <w:rPr>
+          <w:rFonts w:ascii="Times New Roman" w:eastAsia="Times New Roman" w:hAnsi="Times New Roman" w:cs="Times New Roman"/>
+          <w:sz w:val="24"/>
+          <w:szCs w:val="24"/>
+          <w:lang w:eastAsia="en-GB"/>
+        </w:rPr>
+      </w:pPr>
+      <w:r>
+        <w:rPr>
+          <w:rFonts w:ascii="Times New Roman" w:eastAsia="Times New Roman" w:hAnsi="Times New Roman" w:cs="Times New Roman"/>
+          <w:sz w:val="24"/>
+          <w:szCs w:val="24"/>
+          <w:lang w:eastAsia="en-GB"/>
+        </w:rPr>
+        <w:t>The applicant might have wrongly captured his/her identity numbers, such that when tracking the application there will be a mismatch, hence the problem.</w:t>
+      </w:r>
+    </w:p>
+    <w:p>
+      <w:pPr>
+        <w:pStyle w:val="ListParagraph"/>
+        <w:numPr>
+          <w:ilvl w:val="0"/>
+          <w:numId w:val="9"/>
+        </w:numPr>
+        <w:rPr>
+          <w:rFonts w:ascii="Times New Roman" w:hAnsi="Times New Roman" w:cs="Times New Roman"/>
+          <w:sz w:val="24"/>
+          <w:szCs w:val="24"/>
+        </w:rPr>
+      </w:pPr>
+      <w:r>
+        <w:rPr>
+          <w:rFonts w:ascii="Times New Roman" w:hAnsi="Times New Roman" w:cs="Times New Roman"/>
+          <w:sz w:val="24"/>
+          <w:szCs w:val="24"/>
+        </w:rPr>
+        <w:t>Check with the registry if your details were captured correctly. If your date of birth or identity number (ID) were incorrectly captured, the system will not locate your application due to data mismatch.</w:t>
+      </w:r>
+    </w:p>
+    <w:p>
+      <w:pPr>
+        <w:rPr>
+          <w:rFonts w:ascii="Times New Roman" w:hAnsi="Times New Roman" w:cs="Times New Roman"/>
+          <w:sz w:val="24"/>
+          <w:szCs w:val="24"/>
+        </w:rPr>
+      </w:pPr>
+    </w:p>
+    <w:p>
+      <w:pPr>
+        <w:rPr>
+          <w:rFonts w:ascii="Times New Roman" w:hAnsi="Times New Roman" w:cs="Times New Roman"/>
+          <w:sz w:val="24"/>
+          <w:szCs w:val="24"/>
+        </w:rPr>
+      </w:pPr>
+      <w:r>
+        <w:rPr>
+          <w:rFonts w:ascii="Times New Roman" w:hAnsi="Times New Roman" w:cs="Times New Roman"/>
+          <w:sz w:val="24"/>
+          <w:szCs w:val="24"/>
+        </w:rPr>
+        <w:t>Q: What is the conditional offer and how long is it valid for?</w:t>
+      </w:r>
+    </w:p>
+    <w:p>
+      <w:r>
+        <w:rPr>
+          <w:rFonts w:ascii="Times New Roman" w:hAnsi="Times New Roman" w:cs="Times New Roman"/>
+          <w:sz w:val="24"/>
+          <w:szCs w:val="24"/>
+        </w:rPr>
         <w:t xml:space="preserve">A: </w:t>
       </w:r>
       <w:r>
-        <w:t xml:space="preserve">On the </w:t>
-      </w:r>
-      <w:hyperlink r:id="rId8" w:history="1">
-        <w:r>
-          <w:rPr>
-            <w:rStyle w:val="Hyperlink"/>
-          </w:rPr>
-          <w:t>Home page</w:t>
-        </w:r>
-      </w:hyperlink>
-      <w:r>
-        <w:t>, click either of the two highlighted blue buttons to go to the next page shown below. </w:t>
-      </w:r>
-    </w:p>
-    <w:p>
-      <w:pPr>
-        <w:pStyle w:val="NormalWeb"/>
-      </w:pPr>
-      <w:r>
-        <w:t xml:space="preserve">On the </w:t>
-      </w:r>
-      <w:hyperlink r:id="rId9" w:history="1">
-        <w:r>
-          <w:rPr>
-            <w:rStyle w:val="Hyperlink"/>
-          </w:rPr>
-          <w:t>Home page</w:t>
-        </w:r>
-      </w:hyperlink>
-      <w:r>
-        <w:t xml:space="preserve">, click either of the either </w:t>
-      </w:r>
-      <w:hyperlink r:id="rId10" w:history="1">
-        <w:r>
-          <w:rPr>
-            <w:rStyle w:val="Hyperlink"/>
-          </w:rPr>
-          <w:t>apply now</w:t>
-        </w:r>
-      </w:hyperlink>
-      <w:r>
-        <w:t xml:space="preserve"> or </w:t>
-      </w:r>
-      <w:hyperlink r:id="rId11" w:history="1">
-        <w:r>
-          <w:rPr>
-            <w:rStyle w:val="Hyperlink"/>
-          </w:rPr>
-          <w:t>click here</w:t>
-        </w:r>
-      </w:hyperlink>
-      <w:r>
-        <w:t xml:space="preserve"> buttons. On the far right hand corner of the top menu bar, click on the </w:t>
-      </w:r>
-      <w:hyperlink r:id="rId12" w:history="1">
-        <w:r>
-          <w:rPr>
-            <w:rStyle w:val="Hyperlink"/>
-          </w:rPr>
-          <w:t>Create Account</w:t>
-        </w:r>
-      </w:hyperlink>
-      <w:r>
-        <w:t> </w:t>
-      </w:r>
-    </w:p>
-    <w:p>
-      <w:pPr>
-        <w:pStyle w:val="NormalWeb"/>
-      </w:pPr>
-      <w:r>
-        <w:t>Fill in the form as shown above, following the prompts and instructions. Note that all fields marked with asterisks (*) should not be left blank. The application check bar indicates the progress of your application. On completion of your application (that is on the tenth notch); you are required to submit your application. </w:t>
-      </w:r>
-    </w:p>
-    <w:p>
+        <w:t>Conditional offer implies that the university will have offered you a place such that you can enrol and pay your fees within the stipulated period, failure of which the offer will lapse. Precisely, the offer is valid until the day lectures start.</w:t>
+      </w:r>
+    </w:p>
+    <w:p>
+      <w:pPr>
+        <w:rPr>
+          <w:rFonts w:ascii="Times New Roman" w:hAnsi="Times New Roman" w:cs="Times New Roman"/>
+          <w:sz w:val="24"/>
+          <w:szCs w:val="24"/>
+        </w:rPr>
+      </w:pPr>
+      <w:r>
+        <w:rPr>
+          <w:rFonts w:ascii="Times New Roman" w:hAnsi="Times New Roman" w:cs="Times New Roman"/>
+          <w:sz w:val="24"/>
+          <w:szCs w:val="24"/>
+        </w:rPr>
+        <w:t>Q: When will I receive a final decision from CUT?</w:t>
+      </w:r>
+    </w:p>
+    <w:p>
+      <w:r>
+        <w:rPr>
+          <w:rFonts w:ascii="Times New Roman" w:hAnsi="Times New Roman" w:cs="Times New Roman"/>
+          <w:sz w:val="24"/>
+          <w:szCs w:val="24"/>
+        </w:rPr>
+        <w:t xml:space="preserve">A: </w:t>
+      </w:r>
+      <w:r>
+        <w:t xml:space="preserve">If your qualifications meet the requirements of your desired programme, the maximum </w:t>
+      </w:r>
+      <w:r>
+        <w:t>period</w:t>
+      </w:r>
+      <w:r>
+        <w:t xml:space="preserve"> within which you should get a response </w:t>
+      </w:r>
+      <w:r>
+        <w:t>is less than 10mins</w:t>
+      </w:r>
+      <w:r>
+        <w:t>.</w:t>
+      </w:r>
+      <w:r>
+        <w:br/>
+      </w:r>
+    </w:p>
+    <w:p>
+      <w:pPr>
+        <w:rPr>
+          <w:rFonts w:ascii="Times New Roman" w:hAnsi="Times New Roman" w:cs="Times New Roman"/>
+          <w:sz w:val="24"/>
+          <w:szCs w:val="24"/>
+        </w:rPr>
+      </w:pPr>
+      <w:r>
+        <w:rPr>
+          <w:rFonts w:ascii="Times New Roman" w:hAnsi="Times New Roman" w:cs="Times New Roman"/>
+          <w:sz w:val="24"/>
+          <w:szCs w:val="24"/>
+        </w:rPr>
+        <w:t>Q: How do I get Housing offer with a CUT Acceptance offer?</w:t>
+      </w:r>
+    </w:p>
+    <w:p>
+      <w:r>
+        <w:rPr>
+          <w:rFonts w:ascii="Times New Roman" w:hAnsi="Times New Roman" w:cs="Times New Roman"/>
+          <w:sz w:val="24"/>
+          <w:szCs w:val="24"/>
+        </w:rPr>
+        <w:t xml:space="preserve">A: </w:t>
+      </w:r>
+      <w:r>
+        <w:t>A CUT acceptance letter signifies that you have been offered a place to study and ordinarily, accommodation preference is given to all 1.1 students. </w:t>
+      </w:r>
+    </w:p>
+    <w:p>
+      <w:pPr>
+        <w:rPr>
+          <w:rFonts w:ascii="Times New Roman" w:hAnsi="Times New Roman" w:cs="Times New Roman"/>
+          <w:sz w:val="24"/>
+          <w:szCs w:val="24"/>
+        </w:rPr>
+      </w:pPr>
+      <w:r>
+        <w:rPr>
+          <w:rFonts w:ascii="Times New Roman" w:hAnsi="Times New Roman" w:cs="Times New Roman"/>
+          <w:sz w:val="24"/>
+          <w:szCs w:val="24"/>
+        </w:rPr>
+        <w:t xml:space="preserve">Q; For how long is the offer </w:t>
+      </w:r>
+      <w:proofErr w:type="gramStart"/>
+      <w:r>
+        <w:rPr>
+          <w:rFonts w:ascii="Times New Roman" w:hAnsi="Times New Roman" w:cs="Times New Roman"/>
+          <w:sz w:val="24"/>
+          <w:szCs w:val="24"/>
+        </w:rPr>
+        <w:t>valid ?</w:t>
+      </w:r>
       <w:bookmarkStart w:id="0" w:name="_GoBack"/>
       <w:bookmarkEnd w:id="0"/>
+      <w:proofErr w:type="gramEnd"/>
+    </w:p>
+    <w:p>
+      <w:pPr>
+        <w:rPr>
+          <w:rFonts w:ascii="Times New Roman" w:hAnsi="Times New Roman" w:cs="Times New Roman"/>
+          <w:sz w:val="24"/>
+          <w:szCs w:val="24"/>
+        </w:rPr>
+      </w:pPr>
+      <w:r>
+        <w:rPr>
+          <w:rFonts w:ascii="Times New Roman" w:hAnsi="Times New Roman" w:cs="Times New Roman"/>
+          <w:sz w:val="24"/>
+          <w:szCs w:val="24"/>
+        </w:rPr>
+        <w:t xml:space="preserve">A: </w:t>
+      </w:r>
+      <w:r>
+        <w:t>The offer is valid for two consecutive semesters. </w:t>
+      </w:r>
     </w:p>
     <w:sectPr>
       <w:pgSz w:w="11906" w:h="16838"/>
@@ -702,6 +1137,119 @@
     </w:lvl>
   </w:abstractNum>
   <w:abstractNum w:abstractNumId="4" w15:restartNumberingAfterBreak="0">
+    <w:nsid w:val="2C3B112C"/>
+    <w:multiLevelType w:val="hybridMultilevel"/>
+    <w:tmpl w:val="4CB88DCE"/>
+    <w:lvl w:ilvl="0" w:tplc="08090001">
+      <w:start w:val="1"/>
+      <w:numFmt w:val="bullet"/>
+      <w:lvlText w:val=""/>
+      <w:lvlJc w:val="left"/>
+      <w:pPr>
+        <w:ind w:left="720" w:hanging="360"/>
+      </w:pPr>
+      <w:rPr>
+        <w:rFonts w:ascii="Symbol" w:hAnsi="Symbol" w:hint="default"/>
+      </w:rPr>
+    </w:lvl>
+    <w:lvl w:ilvl="1" w:tplc="08090003" w:tentative="1">
+      <w:start w:val="1"/>
+      <w:numFmt w:val="bullet"/>
+      <w:lvlText w:val="o"/>
+      <w:lvlJc w:val="left"/>
+      <w:pPr>
+        <w:ind w:left="1440" w:hanging="360"/>
+      </w:pPr>
+      <w:rPr>
+        <w:rFonts w:ascii="Courier New" w:hAnsi="Courier New" w:cs="Courier New" w:hint="default"/>
+      </w:rPr>
+    </w:lvl>
+    <w:lvl w:ilvl="2" w:tplc="08090005" w:tentative="1">
+      <w:start w:val="1"/>
+      <w:numFmt w:val="bullet"/>
+      <w:lvlText w:val=""/>
+      <w:lvlJc w:val="left"/>
+      <w:pPr>
+        <w:ind w:left="2160" w:hanging="360"/>
+      </w:pPr>
+      <w:rPr>
+        <w:rFonts w:ascii="Wingdings" w:hAnsi="Wingdings" w:hint="default"/>
+      </w:rPr>
+    </w:lvl>
+    <w:lvl w:ilvl="3" w:tplc="08090001" w:tentative="1">
+      <w:start w:val="1"/>
+      <w:numFmt w:val="bullet"/>
+      <w:lvlText w:val=""/>
+      <w:lvlJc w:val="left"/>
+      <w:pPr>
+        <w:ind w:left="2880" w:hanging="360"/>
+      </w:pPr>
+      <w:rPr>
+        <w:rFonts w:ascii="Symbol" w:hAnsi="Symbol" w:hint="default"/>
+      </w:rPr>
+    </w:lvl>
+    <w:lvl w:ilvl="4" w:tplc="08090003" w:tentative="1">
+      <w:start w:val="1"/>
+      <w:numFmt w:val="bullet"/>
+      <w:lvlText w:val="o"/>
+      <w:lvlJc w:val="left"/>
+      <w:pPr>
+        <w:ind w:left="3600" w:hanging="360"/>
+      </w:pPr>
+      <w:rPr>
+        <w:rFonts w:ascii="Courier New" w:hAnsi="Courier New" w:cs="Courier New" w:hint="default"/>
+      </w:rPr>
+    </w:lvl>
+    <w:lvl w:ilvl="5" w:tplc="08090005" w:tentative="1">
+      <w:start w:val="1"/>
+      <w:numFmt w:val="bullet"/>
+      <w:lvlText w:val=""/>
+      <w:lvlJc w:val="left"/>
+      <w:pPr>
+        <w:ind w:left="4320" w:hanging="360"/>
+      </w:pPr>
+      <w:rPr>
+        <w:rFonts w:ascii="Wingdings" w:hAnsi="Wingdings" w:hint="default"/>
+      </w:rPr>
+    </w:lvl>
+    <w:lvl w:ilvl="6" w:tplc="08090001" w:tentative="1">
+      <w:start w:val="1"/>
+      <w:numFmt w:val="bullet"/>
+      <w:lvlText w:val=""/>
+      <w:lvlJc w:val="left"/>
+      <w:pPr>
+        <w:ind w:left="5040" w:hanging="360"/>
+      </w:pPr>
+      <w:rPr>
+        <w:rFonts w:ascii="Symbol" w:hAnsi="Symbol" w:hint="default"/>
+      </w:rPr>
+    </w:lvl>
+    <w:lvl w:ilvl="7" w:tplc="08090003" w:tentative="1">
+      <w:start w:val="1"/>
+      <w:numFmt w:val="bullet"/>
+      <w:lvlText w:val="o"/>
+      <w:lvlJc w:val="left"/>
+      <w:pPr>
+        <w:ind w:left="5760" w:hanging="360"/>
+      </w:pPr>
+      <w:rPr>
+        <w:rFonts w:ascii="Courier New" w:hAnsi="Courier New" w:cs="Courier New" w:hint="default"/>
+      </w:rPr>
+    </w:lvl>
+    <w:lvl w:ilvl="8" w:tplc="08090005" w:tentative="1">
+      <w:start w:val="1"/>
+      <w:numFmt w:val="bullet"/>
+      <w:lvlText w:val=""/>
+      <w:lvlJc w:val="left"/>
+      <w:pPr>
+        <w:ind w:left="6480" w:hanging="360"/>
+      </w:pPr>
+      <w:rPr>
+        <w:rFonts w:ascii="Wingdings" w:hAnsi="Wingdings" w:hint="default"/>
+      </w:rPr>
+    </w:lvl>
+  </w:abstractNum>
+  <w:abstractNum w:abstractNumId="5" w15:restartNumberingAfterBreak="0">
     <w:nsid w:val="351E0E2F"/>
     <w:multiLevelType w:val="multilevel"/>
     <w:tmpl w:val="84ECBB7A"/>
@@ -850,7 +1398,7 @@
       </w:rPr>
     </w:lvl>
   </w:abstractNum>
-  <w:abstractNum w:abstractNumId="5" w15:restartNumberingAfterBreak="0">
+  <w:abstractNum w:abstractNumId="6" w15:restartNumberingAfterBreak="0">
     <w:nsid w:val="4213247C"/>
     <w:multiLevelType w:val="multilevel"/>
     <w:tmpl w:val="B810B84C"/>
@@ -963,7 +1511,7 @@
       </w:rPr>
     </w:lvl>
   </w:abstractNum>
-  <w:abstractNum w:abstractNumId="6" w15:restartNumberingAfterBreak="0">
+  <w:abstractNum w:abstractNumId="7" w15:restartNumberingAfterBreak="0">
     <w:nsid w:val="66EC3E71"/>
     <w:multiLevelType w:val="hybridMultilevel"/>
     <w:tmpl w:val="FBAA48E6"/>
@@ -1052,7 +1600,7 @@
       </w:pPr>
     </w:lvl>
   </w:abstractNum>
-  <w:abstractNum w:abstractNumId="7" w15:restartNumberingAfterBreak="0">
+  <w:abstractNum w:abstractNumId="8" w15:restartNumberingAfterBreak="0">
     <w:nsid w:val="6D4F515A"/>
     <w:multiLevelType w:val="hybridMultilevel"/>
     <w:tmpl w:val="C1661094"/>
@@ -1142,7 +1690,7 @@
     </w:lvl>
   </w:abstractNum>
   <w:num w:numId="1">
-    <w:abstractNumId w:val="4"/>
+    <w:abstractNumId w:val="5"/>
   </w:num>
   <w:num w:numId="2">
     <w:abstractNumId w:val="0"/>
@@ -1151,19 +1699,22 @@
     <w:abstractNumId w:val="3"/>
   </w:num>
   <w:num w:numId="4">
-    <w:abstractNumId w:val="5"/>
+    <w:abstractNumId w:val="6"/>
   </w:num>
   <w:num w:numId="5">
-    <w:abstractNumId w:val="7"/>
+    <w:abstractNumId w:val="8"/>
   </w:num>
   <w:num w:numId="6">
-    <w:abstractNumId w:val="6"/>
+    <w:abstractNumId w:val="7"/>
   </w:num>
   <w:num w:numId="7">
     <w:abstractNumId w:val="1"/>
   </w:num>
   <w:num w:numId="8">
     <w:abstractNumId w:val="2"/>
+  </w:num>
+  <w:num w:numId="9">
+    <w:abstractNumId w:val="4"/>
   </w:num>
 </w:numbering>
 </file>
@@ -1608,7 +2159,6 @@
     <w:name w:val="Normal (Web)"/>
     <w:basedOn w:val="Normal"/>
     <w:uiPriority w:val="99"/>
-    <w:semiHidden/>
     <w:unhideWhenUsed/>
     <w:rsid w:val="00981C7D"/>
     <w:pPr>
@@ -1625,7 +2175,6 @@
     <w:name w:val="Hyperlink"/>
     <w:basedOn w:val="DefaultParagraphFont"/>
     <w:uiPriority w:val="99"/>
-    <w:semiHidden/>
     <w:unhideWhenUsed/>
     <w:rsid w:val="00981C7D"/>
     <w:rPr>
@@ -1642,6 +2191,18 @@
     <w:rPr>
       <w:b/>
       <w:bCs/>
+    </w:rPr>
+  </w:style>
+  <w:style w:type="character" w:styleId="UnresolvedMention">
+    <w:name w:val="Unresolved Mention"/>
+    <w:basedOn w:val="DefaultParagraphFont"/>
+    <w:uiPriority w:val="99"/>
+    <w:semiHidden/>
+    <w:unhideWhenUsed/>
+    <w:rsid w:val="0029442A"/>
+    <w:rPr>
+      <w:color w:val="605E5C"/>
+      <w:shd w:val="clear" w:color="auto" w:fill="E1DFDD"/>
     </w:rPr>
   </w:style>
 </w:styles>
